--- a/Images/Images/Lennix Stevens CS Resume A.docx
+++ b/Images/Images/Lennix Stevens CS Resume A.docx
@@ -309,16 +309,7 @@
           <w:sz w:val="20"/>
           <w:szCs w:val="20"/>
         </w:rPr>
-        <w:t>https://</w:t>
-      </w:r>
-      <w:r>
-        <w:rPr>
-          <w:rFonts w:ascii="Times New Roman" w:hAnsi="Times New Roman"/>
-          <w:color w:val="0D0D0D" w:themeColor="text1" w:themeTint="F2"/>
-          <w:sz w:val="20"/>
-          <w:szCs w:val="20"/>
-        </w:rPr>
-        <w:t>LennixS.dev</w:t>
+        <w:t>https://deadp00l55.github.io/</w:t>
       </w:r>
     </w:p>
     <w:p>
@@ -1259,7 +1250,6 @@
         <w:t xml:space="preserve">Caterpillar </w:t>
       </w:r>
       <w:bookmarkStart w:id="0" w:name="_Int_zY3khqeY"/>
-      <w:proofErr w:type="gramStart"/>
       <w:r>
         <w:rPr>
           <w:rFonts w:cs="Calibri"/>
@@ -1267,17 +1257,7 @@
           <w:sz w:val="20"/>
           <w:szCs w:val="20"/>
         </w:rPr>
-        <w:t>inc</w:t>
-      </w:r>
-      <w:proofErr w:type="gramEnd"/>
-      <w:r>
-        <w:rPr>
-          <w:rFonts w:cs="Calibri"/>
-          <w:color w:val="000000" w:themeColor="text1"/>
-          <w:sz w:val="20"/>
-          <w:szCs w:val="20"/>
-        </w:rPr>
-        <w:t xml:space="preserve">. </w:t>
+        <w:t xml:space="preserve">inc. </w:t>
       </w:r>
       <w:bookmarkEnd w:id="0"/>
       <w:r>
@@ -1561,7 +1541,6 @@
         </w:rPr>
         <w:t xml:space="preserve">  Optimize their college </w:t>
       </w:r>
-      <w:proofErr w:type="gramStart"/>
       <w:r>
         <w:rPr>
           <w:rFonts w:cs="Calibri"/>
@@ -1571,7 +1550,6 @@
         </w:rPr>
         <w:t>successes</w:t>
       </w:r>
-      <w:proofErr w:type="gramEnd"/>
     </w:p>
     <w:p>
       <w:pPr>
@@ -1708,19 +1686,8 @@
           <w:sz w:val="20"/>
           <w:szCs w:val="20"/>
         </w:rPr>
-        <w:t xml:space="preserve"> </w:t>
-      </w:r>
-      <w:proofErr w:type="gramStart"/>
-      <w:r>
-        <w:rPr>
-          <w:rFonts w:cs="Calibri"/>
-          <w:color w:val="5B9BD5" w:themeColor="accent1"/>
-          <w:sz w:val="20"/>
-          <w:szCs w:val="20"/>
-        </w:rPr>
-        <w:t>concepts</w:t>
-      </w:r>
-      <w:proofErr w:type="gramEnd"/>
+        <w:t xml:space="preserve"> concepts</w:t>
+      </w:r>
     </w:p>
     <w:p>
       <w:pPr>
@@ -1834,19 +1801,8 @@
           <w:sz w:val="20"/>
           <w:szCs w:val="20"/>
         </w:rPr>
-        <w:t xml:space="preserve">with concepts in </w:t>
-      </w:r>
-      <w:proofErr w:type="gramStart"/>
-      <w:r>
-        <w:rPr>
-          <w:rFonts w:cs="Calibri"/>
-          <w:color w:val="5B9BD5" w:themeColor="accent1"/>
-          <w:sz w:val="20"/>
-          <w:szCs w:val="20"/>
-        </w:rPr>
-        <w:t>Java</w:t>
-      </w:r>
-      <w:proofErr w:type="gramEnd"/>
+        <w:t>with concepts in Java</w:t>
+      </w:r>
     </w:p>
     <w:p>
       <w:pPr>
@@ -2066,7 +2022,6 @@
         </w:rPr>
         <w:t xml:space="preserve">Helped with password </w:t>
       </w:r>
-      <w:proofErr w:type="gramStart"/>
       <w:r>
         <w:rPr>
           <w:rFonts w:cs="Calibri"/>
@@ -2076,7 +2031,6 @@
         </w:rPr>
         <w:t>resets</w:t>
       </w:r>
-      <w:proofErr w:type="gramEnd"/>
     </w:p>
     <w:p>
       <w:pPr>
@@ -2333,27 +2287,7 @@
           <w:sz w:val="20"/>
           <w:szCs w:val="20"/>
         </w:rPr>
-        <w:t xml:space="preserve">Collaborated with cross-functional </w:t>
-      </w:r>
-      <w:proofErr w:type="gramStart"/>
-      <w:r>
-        <w:rPr>
-          <w:rFonts w:asciiTheme="minorHAnsi" w:eastAsia="Times New Roman" w:hAnsiTheme="minorHAnsi" w:cstheme="minorHAnsi"/>
-          <w:color w:val="5B9BD5" w:themeColor="accent1"/>
-          <w:sz w:val="20"/>
-          <w:szCs w:val="20"/>
-        </w:rPr>
-        <w:t>teams</w:t>
-      </w:r>
-      <w:proofErr w:type="gramEnd"/>
-      <w:r>
-        <w:rPr>
-          <w:rFonts w:asciiTheme="minorHAnsi" w:eastAsia="Times New Roman" w:hAnsiTheme="minorHAnsi" w:cstheme="minorHAnsi"/>
-          <w:color w:val="5B9BD5" w:themeColor="accent1"/>
-          <w:sz w:val="20"/>
-          <w:szCs w:val="20"/>
-        </w:rPr>
-        <w:t xml:space="preserve"> </w:t>
+        <w:t xml:space="preserve">Collaborated with cross-functional teams </w:t>
       </w:r>
     </w:p>
     <w:p>
@@ -2603,19 +2537,8 @@
           <w:sz w:val="20"/>
           <w:szCs w:val="20"/>
         </w:rPr>
-        <w:t xml:space="preserve">are built from scratch </w:t>
-      </w:r>
-      <w:proofErr w:type="gramStart"/>
-      <w:r>
-        <w:rPr>
-          <w:rFonts w:asciiTheme="minorHAnsi" w:eastAsia="Times New Roman" w:hAnsiTheme="minorHAnsi" w:cstheme="minorHAnsi"/>
-          <w:color w:val="5B9BD5" w:themeColor="accent1"/>
-          <w:sz w:val="20"/>
-          <w:szCs w:val="20"/>
-        </w:rPr>
-        <w:t>in</w:t>
-      </w:r>
-      <w:proofErr w:type="gramEnd"/>
+        <w:t>are built from scratch in</w:t>
+      </w:r>
     </w:p>
     <w:p>
       <w:pPr>
@@ -2673,19 +2596,8 @@
           <w:sz w:val="20"/>
           <w:szCs w:val="20"/>
         </w:rPr>
-        <w:t xml:space="preserve">and updated </w:t>
-      </w:r>
-      <w:proofErr w:type="gramStart"/>
-      <w:r>
-        <w:rPr>
-          <w:rFonts w:asciiTheme="minorHAnsi" w:eastAsia="Times New Roman" w:hAnsiTheme="minorHAnsi" w:cstheme="minorHAnsi"/>
-          <w:color w:val="5B9BD5" w:themeColor="accent1"/>
-          <w:sz w:val="20"/>
-          <w:szCs w:val="20"/>
-        </w:rPr>
-        <w:t>based</w:t>
-      </w:r>
-      <w:proofErr w:type="gramEnd"/>
+        <w:t>and updated based</w:t>
+      </w:r>
     </w:p>
     <w:p>
       <w:pPr>
@@ -2947,19 +2859,8 @@
           <w:sz w:val="20"/>
           <w:szCs w:val="20"/>
         </w:rPr>
-        <w:t xml:space="preserve">to build and design </w:t>
-      </w:r>
-      <w:proofErr w:type="gramStart"/>
-      <w:r>
-        <w:rPr>
-          <w:rFonts w:asciiTheme="minorHAnsi" w:eastAsia="Times New Roman" w:hAnsiTheme="minorHAnsi" w:cstheme="minorHAnsi"/>
-          <w:color w:val="000000" w:themeColor="text1"/>
-          <w:sz w:val="20"/>
-          <w:szCs w:val="20"/>
-        </w:rPr>
-        <w:t>responsive</w:t>
-      </w:r>
-      <w:proofErr w:type="gramEnd"/>
+        <w:t>to build and design responsive</w:t>
+      </w:r>
     </w:p>
     <w:p>
       <w:pPr>
@@ -3070,7 +2971,6 @@
         </w:rPr>
         <w:t xml:space="preserve">I primarily use this language in </w:t>
       </w:r>
-      <w:proofErr w:type="gramStart"/>
       <w:r>
         <w:rPr>
           <w:rFonts w:asciiTheme="minorHAnsi" w:eastAsia="Times New Roman" w:hAnsiTheme="minorHAnsi" w:cstheme="minorHAnsi"/>
@@ -3080,7 +2980,6 @@
         </w:rPr>
         <w:t>combination</w:t>
       </w:r>
-      <w:proofErr w:type="gramEnd"/>
     </w:p>
     <w:p>
       <w:pPr>
@@ -3277,19 +3176,8 @@
           <w:sz w:val="20"/>
           <w:szCs w:val="20"/>
         </w:rPr>
-        <w:t xml:space="preserve"> in </w:t>
-      </w:r>
-      <w:proofErr w:type="gramStart"/>
-      <w:r>
-        <w:rPr>
-          <w:rFonts w:asciiTheme="minorHAnsi" w:eastAsia="Times New Roman" w:hAnsiTheme="minorHAnsi" w:cstheme="minorHAnsi"/>
-          <w:color w:val="000000" w:themeColor="text1"/>
-          <w:sz w:val="20"/>
-          <w:szCs w:val="20"/>
-        </w:rPr>
-        <w:t>combination</w:t>
-      </w:r>
-      <w:proofErr w:type="gramEnd"/>
+        <w:t xml:space="preserve"> in combination</w:t>
+      </w:r>
     </w:p>
     <w:p>
       <w:pPr>
@@ -3422,19 +3310,8 @@
           <w:sz w:val="20"/>
           <w:szCs w:val="20"/>
         </w:rPr>
-        <w:t xml:space="preserve">the </w:t>
-      </w:r>
-      <w:proofErr w:type="gramStart"/>
-      <w:r>
-        <w:rPr>
-          <w:rFonts w:asciiTheme="minorHAnsi" w:eastAsia="Times New Roman" w:hAnsiTheme="minorHAnsi" w:cstheme="minorHAnsi"/>
-          <w:color w:val="000000" w:themeColor="text1"/>
-          <w:sz w:val="20"/>
-          <w:szCs w:val="20"/>
-        </w:rPr>
-        <w:t>.NET</w:t>
-      </w:r>
-      <w:proofErr w:type="gramEnd"/>
+        <w:t>the .NET</w:t>
+      </w:r>
     </w:p>
     <w:p>
       <w:pPr>
@@ -3933,17 +3810,7 @@
           <w:sz w:val="20"/>
           <w:szCs w:val="20"/>
         </w:rPr>
-        <w:t xml:space="preserve"> </w:t>
-      </w:r>
-      <w:proofErr w:type="gramStart"/>
-      <w:r>
-        <w:rPr>
-          <w:rFonts w:asciiTheme="minorHAnsi" w:eastAsia="Times New Roman" w:hAnsiTheme="minorHAnsi" w:cstheme="minorHAnsi"/>
-          <w:color w:val="000000" w:themeColor="text1"/>
-          <w:sz w:val="20"/>
-          <w:szCs w:val="20"/>
-        </w:rPr>
-        <w:t>creat</w:t>
+        <w:t xml:space="preserve"> creat</w:t>
       </w:r>
       <w:r>
         <w:rPr>
@@ -3954,7 +3821,6 @@
         </w:rPr>
         <w:t>ing</w:t>
       </w:r>
-      <w:proofErr w:type="gramEnd"/>
     </w:p>
     <w:p>
       <w:pPr>
@@ -4009,7 +3875,6 @@
           <w:szCs w:val="24"/>
         </w:rPr>
       </w:pPr>
-      <w:proofErr w:type="gramStart"/>
       <w:r>
         <w:rPr>
           <w:rFonts w:asciiTheme="minorHAnsi" w:eastAsia="Times New Roman" w:hAnsiTheme="minorHAnsi" w:cstheme="minorHAnsi"/>
@@ -4026,17 +3891,7 @@
           <w:sz w:val="24"/>
           <w:szCs w:val="24"/>
         </w:rPr>
-        <w:t>(</w:t>
-      </w:r>
-      <w:proofErr w:type="gramEnd"/>
-      <w:r>
-        <w:rPr>
-          <w:rFonts w:asciiTheme="minorHAnsi" w:eastAsia="Times New Roman" w:hAnsiTheme="minorHAnsi" w:cstheme="minorHAnsi"/>
-          <w:color w:val="FFC000" w:themeColor="accent4"/>
-          <w:sz w:val="24"/>
-          <w:szCs w:val="24"/>
-        </w:rPr>
-        <w:t>4 years)</w:t>
+        <w:t>(4 years)</w:t>
       </w:r>
     </w:p>
     <w:p>
@@ -4115,7 +3970,6 @@
         </w:rPr>
         <w:t xml:space="preserve">data structures in </w:t>
       </w:r>
-      <w:proofErr w:type="gramStart"/>
       <w:r>
         <w:rPr>
           <w:rFonts w:asciiTheme="minorHAnsi" w:eastAsia="Times New Roman" w:hAnsiTheme="minorHAnsi" w:cstheme="minorHAnsi"/>
@@ -4124,7 +3978,6 @@
         </w:rPr>
         <w:t>java</w:t>
       </w:r>
-      <w:proofErr w:type="gramEnd"/>
     </w:p>
     <w:p>
       <w:pPr>
@@ -4229,27 +4082,8 @@
           <w:sz w:val="21"/>
           <w:szCs w:val="21"/>
         </w:rPr>
-        <w:t xml:space="preserve"> </w:t>
-      </w:r>
-      <w:proofErr w:type="gramStart"/>
-      <w:r>
-        <w:rPr>
-          <w:rFonts w:asciiTheme="minorHAnsi" w:eastAsia="Times New Roman" w:hAnsiTheme="minorHAnsi" w:cstheme="minorHAnsi"/>
-          <w:sz w:val="21"/>
-          <w:szCs w:val="21"/>
-        </w:rPr>
-        <w:t>collect</w:t>
-      </w:r>
-      <w:proofErr w:type="gramEnd"/>
-      <w:r>
-        <w:rPr>
-          <w:rFonts w:asciiTheme="minorHAnsi" w:eastAsia="Times New Roman" w:hAnsiTheme="minorHAnsi" w:cstheme="minorHAnsi"/>
-          <w:sz w:val="21"/>
-          <w:szCs w:val="21"/>
-        </w:rPr>
-        <w:t xml:space="preserve">, manipulate and analyze data from various sources using </w:t>
-      </w:r>
-      <w:proofErr w:type="gramStart"/>
+        <w:t xml:space="preserve"> collect, manipulate and analyze data from various sources using </w:t>
+      </w:r>
       <w:r>
         <w:rPr>
           <w:rFonts w:asciiTheme="minorHAnsi" w:eastAsia="Times New Roman" w:hAnsiTheme="minorHAnsi" w:cstheme="minorHAnsi"/>
@@ -4266,7 +4100,6 @@
         </w:rPr>
         <w:t>L</w:t>
       </w:r>
-      <w:proofErr w:type="gramEnd"/>
     </w:p>
     <w:p>
       <w:pPr>
@@ -4286,25 +4119,7 @@
           <w:sz w:val="20"/>
           <w:szCs w:val="20"/>
         </w:rPr>
-        <w:t xml:space="preserve">Prepare reports and visualizations to communicate </w:t>
-      </w:r>
-      <w:proofErr w:type="gramStart"/>
-      <w:r>
-        <w:rPr>
-          <w:rFonts w:asciiTheme="minorHAnsi" w:eastAsia="Times New Roman" w:hAnsiTheme="minorHAnsi" w:cstheme="minorHAnsi"/>
-          <w:sz w:val="20"/>
-          <w:szCs w:val="20"/>
-        </w:rPr>
-        <w:t>findings</w:t>
-      </w:r>
-      <w:proofErr w:type="gramEnd"/>
-      <w:r>
-        <w:rPr>
-          <w:rFonts w:asciiTheme="minorHAnsi" w:eastAsia="Times New Roman" w:hAnsiTheme="minorHAnsi" w:cstheme="minorHAnsi"/>
-          <w:sz w:val="20"/>
-          <w:szCs w:val="20"/>
-        </w:rPr>
-        <w:t xml:space="preserve"> </w:t>
+        <w:t xml:space="preserve">Prepare reports and visualizations to communicate findings </w:t>
       </w:r>
     </w:p>
     <w:p>
@@ -4325,18 +4140,8 @@
           <w:sz w:val="20"/>
           <w:szCs w:val="20"/>
         </w:rPr>
-        <w:t xml:space="preserve">Identify trends and patterns in data to help inform business </w:t>
-      </w:r>
-      <w:proofErr w:type="gramStart"/>
-      <w:r>
-        <w:rPr>
-          <w:rFonts w:asciiTheme="minorHAnsi" w:eastAsia="Times New Roman" w:hAnsiTheme="minorHAnsi" w:cstheme="minorHAnsi"/>
-          <w:sz w:val="20"/>
-          <w:szCs w:val="20"/>
-        </w:rPr>
-        <w:t>decisions</w:t>
-      </w:r>
-      <w:proofErr w:type="gramEnd"/>
+        <w:t>Identify trends and patterns in data to help inform business decisions</w:t>
+      </w:r>
     </w:p>
     <w:p>
       <w:pPr>
@@ -4448,19 +4253,8 @@
           <w:sz w:val="20"/>
           <w:szCs w:val="20"/>
         </w:rPr>
-        <w:t xml:space="preserve">various terminal commands to troubleshoot </w:t>
-      </w:r>
-      <w:proofErr w:type="gramStart"/>
-      <w:r>
-        <w:rPr>
-          <w:rFonts w:asciiTheme="minorHAnsi" w:eastAsia="Times New Roman" w:hAnsiTheme="minorHAnsi" w:cstheme="minorHAnsi"/>
-          <w:color w:val="5B9BD5" w:themeColor="accent1"/>
-          <w:sz w:val="20"/>
-          <w:szCs w:val="20"/>
-        </w:rPr>
-        <w:t>networks</w:t>
-      </w:r>
-      <w:proofErr w:type="gramEnd"/>
+        <w:t>various terminal commands to troubleshoot networks</w:t>
+      </w:r>
     </w:p>
     <w:p>
       <w:pPr>
@@ -4508,19 +4302,8 @@
           <w:sz w:val="20"/>
           <w:szCs w:val="20"/>
         </w:rPr>
-        <w:t xml:space="preserve">nowledge of networking </w:t>
-      </w:r>
-      <w:proofErr w:type="gramStart"/>
-      <w:r>
-        <w:rPr>
-          <w:rFonts w:asciiTheme="minorHAnsi" w:eastAsia="Times New Roman" w:hAnsiTheme="minorHAnsi" w:cstheme="minorHAnsi"/>
-          <w:color w:val="5B9BD5" w:themeColor="accent1"/>
-          <w:sz w:val="20"/>
-          <w:szCs w:val="20"/>
-        </w:rPr>
-        <w:t>fundamentals;</w:t>
-      </w:r>
-      <w:proofErr w:type="gramEnd"/>
+        <w:t>nowledge of networking fundamentals;</w:t>
+      </w:r>
     </w:p>
     <w:p>
       <w:pPr>
@@ -4631,19 +4414,8 @@
           <w:sz w:val="20"/>
           <w:szCs w:val="20"/>
         </w:rPr>
-        <w:t xml:space="preserve"> to </w:t>
-      </w:r>
-      <w:proofErr w:type="gramStart"/>
-      <w:r>
-        <w:rPr>
-          <w:rFonts w:asciiTheme="minorHAnsi" w:eastAsia="Times New Roman" w:hAnsiTheme="minorHAnsi" w:cstheme="minorHAnsi"/>
-          <w:color w:val="5B9BD5" w:themeColor="accent1"/>
-          <w:sz w:val="20"/>
-          <w:szCs w:val="20"/>
-        </w:rPr>
-        <w:t>create</w:t>
-      </w:r>
-      <w:proofErr w:type="gramEnd"/>
+        <w:t xml:space="preserve"> to create</w:t>
+      </w:r>
     </w:p>
     <w:p>
       <w:pPr>
@@ -4673,19 +4445,8 @@
           <w:sz w:val="20"/>
           <w:szCs w:val="20"/>
         </w:rPr>
-        <w:t xml:space="preserve"> in </w:t>
-      </w:r>
-      <w:proofErr w:type="gramStart"/>
-      <w:r>
-        <w:rPr>
-          <w:rFonts w:asciiTheme="minorHAnsi" w:eastAsia="Times New Roman" w:hAnsiTheme="minorHAnsi" w:cstheme="minorHAnsi"/>
-          <w:color w:val="5B9BD5" w:themeColor="accent1"/>
-          <w:sz w:val="20"/>
-          <w:szCs w:val="20"/>
-        </w:rPr>
-        <w:t>C</w:t>
-      </w:r>
-      <w:proofErr w:type="gramEnd"/>
+        <w:t xml:space="preserve"> in C</w:t>
+      </w:r>
     </w:p>
     <w:p>
       <w:pPr>
@@ -4939,47 +4700,7 @@
           <w:sz w:val="20"/>
           <w:szCs w:val="20"/>
         </w:rPr>
-        <w:t xml:space="preserve">Knowledge of networking tools; Ping, </w:t>
-      </w:r>
-      <w:proofErr w:type="spellStart"/>
-      <w:r>
-        <w:rPr>
-          <w:rFonts w:asciiTheme="minorHAnsi" w:eastAsia="Times New Roman" w:hAnsiTheme="minorHAnsi" w:cstheme="minorHAnsi"/>
-          <w:color w:val="5B9BD5" w:themeColor="accent1"/>
-          <w:sz w:val="20"/>
-          <w:szCs w:val="20"/>
-        </w:rPr>
-        <w:t>NSLookup</w:t>
-      </w:r>
-      <w:proofErr w:type="spellEnd"/>
-      <w:r>
-        <w:rPr>
-          <w:rFonts w:asciiTheme="minorHAnsi" w:eastAsia="Times New Roman" w:hAnsiTheme="minorHAnsi" w:cstheme="minorHAnsi"/>
-          <w:color w:val="5B9BD5" w:themeColor="accent1"/>
-          <w:sz w:val="20"/>
-          <w:szCs w:val="20"/>
-        </w:rPr>
-        <w:t xml:space="preserve">, </w:t>
-      </w:r>
-      <w:proofErr w:type="spellStart"/>
-      <w:r>
-        <w:rPr>
-          <w:rFonts w:asciiTheme="minorHAnsi" w:eastAsia="Times New Roman" w:hAnsiTheme="minorHAnsi" w:cstheme="minorHAnsi"/>
-          <w:color w:val="5B9BD5" w:themeColor="accent1"/>
-          <w:sz w:val="20"/>
-          <w:szCs w:val="20"/>
-        </w:rPr>
-        <w:t>TraceRT</w:t>
-      </w:r>
-      <w:proofErr w:type="spellEnd"/>
-      <w:r>
-        <w:rPr>
-          <w:rFonts w:asciiTheme="minorHAnsi" w:eastAsia="Times New Roman" w:hAnsiTheme="minorHAnsi" w:cstheme="minorHAnsi"/>
-          <w:color w:val="5B9BD5" w:themeColor="accent1"/>
-          <w:sz w:val="20"/>
-          <w:szCs w:val="20"/>
-        </w:rPr>
-        <w:t>, etc.</w:t>
+        <w:t>Knowledge of networking tools; Ping, NSLookup, TraceRT, etc.</w:t>
       </w:r>
     </w:p>
     <w:p>
@@ -5127,30 +4848,8 @@
           <w:sz w:val="20"/>
           <w:szCs w:val="20"/>
         </w:rPr>
-        <w:t xml:space="preserve">Pursuing a </w:t>
-      </w:r>
-      <w:proofErr w:type="spellStart"/>
-      <w:proofErr w:type="gramStart"/>
-      <w:r>
-        <w:rPr>
-          <w:rFonts w:asciiTheme="minorHAnsi" w:eastAsia="Times New Roman" w:hAnsiTheme="minorHAnsi" w:cstheme="minorHAnsi"/>
-          <w:color w:val="FF0000"/>
-          <w:sz w:val="20"/>
-          <w:szCs w:val="20"/>
-        </w:rPr>
-        <w:t>Masters</w:t>
-      </w:r>
-      <w:proofErr w:type="spellEnd"/>
-      <w:r>
-        <w:rPr>
-          <w:rFonts w:asciiTheme="minorHAnsi" w:eastAsia="Times New Roman" w:hAnsiTheme="minorHAnsi" w:cstheme="minorHAnsi"/>
-          <w:color w:val="FF0000"/>
-          <w:sz w:val="20"/>
-          <w:szCs w:val="20"/>
-        </w:rPr>
-        <w:t xml:space="preserve"> Degree</w:t>
-      </w:r>
-      <w:proofErr w:type="gramEnd"/>
+        <w:t>Pursuing a Masters Degree</w:t>
+      </w:r>
     </w:p>
     <w:p>
       <w:pPr>
